--- a/021 TypeScript - callbacks/021 TypeScript - callbacks.docx
+++ b/021 TypeScript - callbacks/021 TypeScript - callbacks.docx
@@ -7,10 +7,7 @@
         <w:pStyle w:val="Title"/>
       </w:pPr>
       <w:r>
-        <w:t>000.00</w:t>
-      </w:r>
-      <w:r>
-        <w:t xml:space="preserve"> </w:t>
+        <w:t xml:space="preserve">021 </w:t>
       </w:r>
       <w:proofErr w:type="spellStart"/>
       <w:r>
@@ -18,16 +15,7 @@
       </w:r>
       <w:proofErr w:type="spellEnd"/>
       <w:r>
-        <w:t xml:space="preserve"> </w:t>
-      </w:r>
-      <w:r>
-        <w:t>–</w:t>
-      </w:r>
-      <w:r>
-        <w:t xml:space="preserve"> </w:t>
-      </w:r>
-      <w:r>
-        <w:t>[title]</w:t>
+        <w:t xml:space="preserve"> - callbacks</w:t>
       </w:r>
     </w:p>
     <w:p>
@@ -63,12 +51,10 @@
       <w:r>
         <w:t>Duration</w:t>
       </w:r>
-      <w:bookmarkStart w:id="0" w:name="_GoBack"/>
-      <w:bookmarkEnd w:id="0"/>
-    </w:p>
-    <w:p>
-      <w:r>
-        <w:t>[minutes]</w:t>
+    </w:p>
+    <w:p>
+      <w:r>
+        <w:t>10 minutes</w:t>
       </w:r>
     </w:p>
     <w:p>
@@ -81,7 +67,7 @@
     </w:p>
     <w:p>
       <w:r>
-        <w:t>[subject of kata]</w:t>
+        <w:t>Functions can be passed into other functions and returned from functions.  Passing functions into another function is a call back.</w:t>
       </w:r>
     </w:p>
     <w:p>
@@ -102,7 +88,13 @@
       </w:r>
       <w:proofErr w:type="spellEnd"/>
       <w:r>
-        <w:t xml:space="preserve"> ”</w:t>
+        <w:t xml:space="preserve"> </w:t>
+      </w:r>
+      <w:r>
+        <w:t>callbacks</w:t>
+      </w:r>
+      <w:r>
+        <w:t>”</w:t>
       </w:r>
     </w:p>
     <w:p>
@@ -186,22 +178,16 @@
           <w:u w:val="none"/>
         </w:rPr>
       </w:pPr>
-      <w:hyperlink r:id="rId6" w:history="1">
-        <w:r>
-          <w:rPr>
-            <w:rStyle w:val="Hyperlink"/>
-          </w:rPr>
-          <w:t>https://github.com/</w:t>
-        </w:r>
-      </w:hyperlink>
       <w:r>
         <w:rPr>
           <w:rStyle w:val="Hyperlink"/>
           <w:color w:val="auto"/>
           <w:u w:val="none"/>
         </w:rPr>
-        <w:t xml:space="preserve"> </w:t>
-      </w:r>
+        <w:t>https://github.com/robertdunaway/katas-typescript/tree/master/021%20TypeScript%20-%20callbacks/before</w:t>
+      </w:r>
+      <w:bookmarkStart w:id="0" w:name="_GoBack"/>
+      <w:bookmarkEnd w:id="0"/>
     </w:p>
     <w:p>
       <w:pPr>
@@ -233,59 +219,499 @@
           <w:numId w:val="1"/>
         </w:numPr>
       </w:pPr>
-      <w:hyperlink r:id="rId7" w:history="1">
-        <w:r>
-          <w:rPr>
-            <w:rStyle w:val="Hyperlink"/>
-          </w:rPr>
-          <w:t>https://github.com/</w:t>
-        </w:r>
-      </w:hyperlink>
-      <w:r>
+      <w:r>
+        <w:t>https://github.com/robertdunaway/katas-typescript/tree/master/021%20TypeScript%20-%20callbacks/after</w:t>
+      </w:r>
+    </w:p>
+    <w:p>
+      <w:pPr>
+        <w:pStyle w:val="Heading1"/>
+      </w:pPr>
+      <w:r>
+        <w:t>Kata</w:t>
+      </w:r>
+    </w:p>
+    <w:p>
+      <w:r>
+        <w:t>Create a simple function that you can use as a callback function that only outputs some short text message to the console.</w:t>
+      </w:r>
+    </w:p>
+    <w:p>
+      <w:r>
+        <w:t>Create a function that accepts a function as a callback and then calls the callback function.</w:t>
+      </w:r>
+    </w:p>
+    <w:p>
+      <w:r>
+        <w:t>Now call your new function and pass in your simple output function.</w:t>
+      </w:r>
+    </w:p>
+    <w:p/>
+    <w:p>
+      <w:pPr>
+        <w:spacing w:after="0"/>
+        <w:rPr>
+          <w:rFonts w:ascii="Courier New" w:hAnsi="Courier New" w:cs="Courier New"/>
+        </w:rPr>
+      </w:pPr>
+      <w:r>
+        <w:rPr>
+          <w:rFonts w:ascii="Courier New" w:hAnsi="Courier New" w:cs="Courier New"/>
+        </w:rPr>
+        <w:t xml:space="preserve">    // create a function to be used as a callback.  This is our callback function.</w:t>
+      </w:r>
+    </w:p>
+    <w:p>
+      <w:pPr>
+        <w:spacing w:after="0"/>
+        <w:rPr>
+          <w:rFonts w:ascii="Courier New" w:hAnsi="Courier New" w:cs="Courier New"/>
+        </w:rPr>
+      </w:pPr>
+      <w:r>
+        <w:rPr>
+          <w:rFonts w:ascii="Courier New" w:hAnsi="Courier New" w:cs="Courier New"/>
+        </w:rPr>
+        <w:t xml:space="preserve">    </w:t>
+      </w:r>
+      <w:proofErr w:type="spellStart"/>
+      <w:r>
+        <w:rPr>
+          <w:rFonts w:ascii="Courier New" w:hAnsi="Courier New" w:cs="Courier New"/>
+        </w:rPr>
+        <w:t>var</w:t>
+      </w:r>
+      <w:proofErr w:type="spellEnd"/>
+      <w:r>
+        <w:rPr>
+          <w:rFonts w:ascii="Courier New" w:hAnsi="Courier New" w:cs="Courier New"/>
+        </w:rPr>
         <w:t xml:space="preserve"> </w:t>
       </w:r>
-    </w:p>
-    <w:p>
-      <w:pPr>
-        <w:pStyle w:val="Heading1"/>
-      </w:pPr>
-      <w:r>
-        <w:t>Kata</w:t>
+      <w:proofErr w:type="spellStart"/>
+      <w:r>
+        <w:rPr>
+          <w:rFonts w:ascii="Courier New" w:hAnsi="Courier New" w:cs="Courier New"/>
+        </w:rPr>
+        <w:t>myCB</w:t>
+      </w:r>
+      <w:proofErr w:type="spellEnd"/>
+      <w:r>
+        <w:rPr>
+          <w:rFonts w:ascii="Courier New" w:hAnsi="Courier New" w:cs="Courier New"/>
+        </w:rPr>
+        <w:t xml:space="preserve"> = function () {</w:t>
+      </w:r>
+    </w:p>
+    <w:p>
+      <w:pPr>
+        <w:spacing w:after="0"/>
+        <w:rPr>
+          <w:rFonts w:ascii="Courier New" w:hAnsi="Courier New" w:cs="Courier New"/>
+        </w:rPr>
+      </w:pPr>
+      <w:r>
+        <w:rPr>
+          <w:rFonts w:ascii="Courier New" w:hAnsi="Courier New" w:cs="Courier New"/>
+        </w:rPr>
+        <w:t xml:space="preserve">        </w:t>
+      </w:r>
+      <w:proofErr w:type="gramStart"/>
+      <w:r>
+        <w:rPr>
+          <w:rFonts w:ascii="Courier New" w:hAnsi="Courier New" w:cs="Courier New"/>
+        </w:rPr>
+        <w:t>console.log(</w:t>
+      </w:r>
+      <w:proofErr w:type="gramEnd"/>
+      <w:r>
+        <w:rPr>
+          <w:rFonts w:ascii="Courier New" w:hAnsi="Courier New" w:cs="Courier New"/>
+        </w:rPr>
+        <w:t>'The callback just ran...');</w:t>
+      </w:r>
+    </w:p>
+    <w:p>
+      <w:pPr>
+        <w:spacing w:after="0"/>
+        <w:rPr>
+          <w:rFonts w:ascii="Courier New" w:hAnsi="Courier New" w:cs="Courier New"/>
+        </w:rPr>
+      </w:pPr>
+      <w:r>
+        <w:rPr>
+          <w:rFonts w:ascii="Courier New" w:hAnsi="Courier New" w:cs="Courier New"/>
+        </w:rPr>
+        <w:t xml:space="preserve">    };</w:t>
+      </w:r>
+    </w:p>
+    <w:p>
+      <w:pPr>
+        <w:spacing w:after="0"/>
+        <w:rPr>
+          <w:rFonts w:ascii="Courier New" w:hAnsi="Courier New" w:cs="Courier New"/>
+        </w:rPr>
+      </w:pPr>
+    </w:p>
+    <w:p>
+      <w:pPr>
+        <w:spacing w:after="0"/>
+        <w:rPr>
+          <w:rFonts w:ascii="Courier New" w:hAnsi="Courier New" w:cs="Courier New"/>
+        </w:rPr>
+      </w:pPr>
+      <w:r>
+        <w:rPr>
+          <w:rFonts w:ascii="Courier New" w:hAnsi="Courier New" w:cs="Courier New"/>
+        </w:rPr>
+        <w:t xml:space="preserve">    // create a function and pass in the callback method.</w:t>
+      </w:r>
+    </w:p>
+    <w:p>
+      <w:pPr>
+        <w:spacing w:after="0"/>
+        <w:rPr>
+          <w:rFonts w:ascii="Courier New" w:hAnsi="Courier New" w:cs="Courier New"/>
+        </w:rPr>
+      </w:pPr>
+      <w:r>
+        <w:rPr>
+          <w:rFonts w:ascii="Courier New" w:hAnsi="Courier New" w:cs="Courier New"/>
+        </w:rPr>
+        <w:t xml:space="preserve">    function </w:t>
+      </w:r>
+      <w:proofErr w:type="spellStart"/>
+      <w:proofErr w:type="gramStart"/>
+      <w:r>
+        <w:rPr>
+          <w:rFonts w:ascii="Courier New" w:hAnsi="Courier New" w:cs="Courier New"/>
+        </w:rPr>
+        <w:t>myFunction</w:t>
+      </w:r>
+      <w:proofErr w:type="spellEnd"/>
+      <w:r>
+        <w:rPr>
+          <w:rFonts w:ascii="Courier New" w:hAnsi="Courier New" w:cs="Courier New"/>
+        </w:rPr>
+        <w:t>(</w:t>
+      </w:r>
+      <w:proofErr w:type="spellStart"/>
+      <w:proofErr w:type="gramEnd"/>
+      <w:r>
+        <w:rPr>
+          <w:rFonts w:ascii="Courier New" w:hAnsi="Courier New" w:cs="Courier New"/>
+        </w:rPr>
+        <w:t>cb</w:t>
+      </w:r>
+      <w:proofErr w:type="spellEnd"/>
+      <w:r>
+        <w:rPr>
+          <w:rFonts w:ascii="Courier New" w:hAnsi="Courier New" w:cs="Courier New"/>
+        </w:rPr>
+        <w:t>: () =&gt; void) {</w:t>
+      </w:r>
+    </w:p>
+    <w:p>
+      <w:pPr>
+        <w:spacing w:after="0"/>
+        <w:rPr>
+          <w:rFonts w:ascii="Courier New" w:hAnsi="Courier New" w:cs="Courier New"/>
+        </w:rPr>
+      </w:pPr>
+      <w:r>
+        <w:rPr>
+          <w:rFonts w:ascii="Courier New" w:hAnsi="Courier New" w:cs="Courier New"/>
+        </w:rPr>
+        <w:t xml:space="preserve">        </w:t>
+      </w:r>
+      <w:proofErr w:type="spellStart"/>
+      <w:proofErr w:type="gramStart"/>
+      <w:r>
+        <w:rPr>
+          <w:rFonts w:ascii="Courier New" w:hAnsi="Courier New" w:cs="Courier New"/>
+        </w:rPr>
+        <w:t>cb</w:t>
+      </w:r>
+      <w:proofErr w:type="spellEnd"/>
+      <w:r>
+        <w:rPr>
+          <w:rFonts w:ascii="Courier New" w:hAnsi="Courier New" w:cs="Courier New"/>
+        </w:rPr>
+        <w:t>(</w:t>
+      </w:r>
+      <w:proofErr w:type="gramEnd"/>
+      <w:r>
+        <w:rPr>
+          <w:rFonts w:ascii="Courier New" w:hAnsi="Courier New" w:cs="Courier New"/>
+        </w:rPr>
+        <w:t>);</w:t>
+      </w:r>
+    </w:p>
+    <w:p>
+      <w:pPr>
+        <w:spacing w:after="0"/>
+        <w:rPr>
+          <w:rFonts w:ascii="Courier New" w:hAnsi="Courier New" w:cs="Courier New"/>
+        </w:rPr>
+      </w:pPr>
+      <w:r>
+        <w:rPr>
+          <w:rFonts w:ascii="Courier New" w:hAnsi="Courier New" w:cs="Courier New"/>
+        </w:rPr>
+        <w:t xml:space="preserve">    }</w:t>
+      </w:r>
+    </w:p>
+    <w:p>
+      <w:pPr>
+        <w:spacing w:after="0"/>
+        <w:rPr>
+          <w:rFonts w:ascii="Courier New" w:hAnsi="Courier New" w:cs="Courier New"/>
+        </w:rPr>
+      </w:pPr>
+    </w:p>
+    <w:p>
+      <w:pPr>
+        <w:spacing w:after="0"/>
+        <w:rPr>
+          <w:rFonts w:ascii="Courier New" w:hAnsi="Courier New" w:cs="Courier New"/>
+        </w:rPr>
+      </w:pPr>
+      <w:r>
+        <w:rPr>
+          <w:rFonts w:ascii="Courier New" w:hAnsi="Courier New" w:cs="Courier New"/>
+        </w:rPr>
+        <w:t xml:space="preserve">    </w:t>
+      </w:r>
+      <w:proofErr w:type="spellStart"/>
+      <w:r>
+        <w:rPr>
+          <w:rFonts w:ascii="Courier New" w:hAnsi="Courier New" w:cs="Courier New"/>
+        </w:rPr>
+        <w:t>myFunction</w:t>
+      </w:r>
+      <w:proofErr w:type="spellEnd"/>
+      <w:r>
+        <w:rPr>
+          <w:rFonts w:ascii="Courier New" w:hAnsi="Courier New" w:cs="Courier New"/>
+        </w:rPr>
+        <w:t>(</w:t>
+      </w:r>
+      <w:proofErr w:type="spellStart"/>
+      <w:r>
+        <w:rPr>
+          <w:rFonts w:ascii="Courier New" w:hAnsi="Courier New" w:cs="Courier New"/>
+        </w:rPr>
+        <w:t>myCB</w:t>
+      </w:r>
+      <w:proofErr w:type="spellEnd"/>
+      <w:r>
+        <w:rPr>
+          <w:rFonts w:ascii="Courier New" w:hAnsi="Courier New" w:cs="Courier New"/>
+        </w:rPr>
+        <w:t>); // calling the new function and pass in the callback.</w:t>
       </w:r>
     </w:p>
     <w:p/>
-    <w:p>
-      <w:r>
-        <w:t xml:space="preserve">Create a variable and set it to one of the new </w:t>
+    <w:p/>
+    <w:p>
+      <w:r>
+        <w:t>Now create a new function, used as a callback, that accepts a value that will be outputted to the console log.</w:t>
+      </w:r>
+    </w:p>
+    <w:p>
+      <w:r>
+        <w:t>Create a function that receives the callback as a parameter and calls the callback.  This function should accept a callback function and two numbers that will be added together and sent to the callback.</w:t>
+      </w:r>
+    </w:p>
+    <w:p/>
+    <w:p>
+      <w:pPr>
+        <w:spacing w:after="0"/>
+        <w:rPr>
+          <w:rFonts w:ascii="Courier New" w:hAnsi="Courier New" w:cs="Courier New"/>
+        </w:rPr>
+      </w:pPr>
+      <w:r>
+        <w:rPr>
+          <w:rFonts w:ascii="Courier New" w:hAnsi="Courier New" w:cs="Courier New"/>
+        </w:rPr>
+        <w:t xml:space="preserve">    // create another callback function whose job is to output whatever it's </w:t>
+      </w:r>
+    </w:p>
+    <w:p>
+      <w:pPr>
+        <w:spacing w:after="0"/>
+        <w:rPr>
+          <w:rFonts w:ascii="Courier New" w:hAnsi="Courier New" w:cs="Courier New"/>
+        </w:rPr>
+      </w:pPr>
+      <w:r>
+        <w:rPr>
+          <w:rFonts w:ascii="Courier New" w:hAnsi="Courier New" w:cs="Courier New"/>
+        </w:rPr>
+        <w:t xml:space="preserve">    // passed back to display.  If nothing is passed </w:t>
+      </w:r>
+      <w:proofErr w:type="gramStart"/>
+      <w:r>
+        <w:rPr>
+          <w:rFonts w:ascii="Courier New" w:hAnsi="Courier New" w:cs="Courier New"/>
+        </w:rPr>
+        <w:t>back</w:t>
+      </w:r>
+      <w:proofErr w:type="gramEnd"/>
+      <w:r>
+        <w:rPr>
+          <w:rFonts w:ascii="Courier New" w:hAnsi="Courier New" w:cs="Courier New"/>
+        </w:rPr>
+        <w:t xml:space="preserve"> then output a default value.</w:t>
+      </w:r>
+    </w:p>
+    <w:p>
+      <w:pPr>
+        <w:spacing w:after="0"/>
+        <w:rPr>
+          <w:rFonts w:ascii="Courier New" w:hAnsi="Courier New" w:cs="Courier New"/>
+        </w:rPr>
+      </w:pPr>
+      <w:r>
+        <w:rPr>
+          <w:rFonts w:ascii="Courier New" w:hAnsi="Courier New" w:cs="Courier New"/>
+        </w:rPr>
+        <w:t xml:space="preserve">    </w:t>
       </w:r>
       <w:proofErr w:type="spellStart"/>
       <w:r>
-        <w:t>enum</w:t>
+        <w:rPr>
+          <w:rFonts w:ascii="Courier New" w:hAnsi="Courier New" w:cs="Courier New"/>
+        </w:rPr>
+        <w:t>var</w:t>
       </w:r>
       <w:proofErr w:type="spellEnd"/>
       <w:r>
-        <w:t xml:space="preserve"> values.</w:t>
-      </w:r>
-    </w:p>
-    <w:p>
-      <w:pPr>
-        <w:pStyle w:val="Subtitle"/>
-      </w:pPr>
-      <w:r>
-        <w:t>[highlight below for one possible answer]</w:t>
-      </w:r>
-    </w:p>
-    <w:p>
-      <w:pPr>
-        <w:rPr>
-          <w:rFonts w:ascii="Courier New" w:hAnsi="Courier New" w:cs="Courier New"/>
-        </w:rPr>
-      </w:pPr>
+        <w:rPr>
+          <w:rFonts w:ascii="Courier New" w:hAnsi="Courier New" w:cs="Courier New"/>
+        </w:rPr>
+        <w:t xml:space="preserve"> </w:t>
+      </w:r>
       <w:proofErr w:type="spellStart"/>
       <w:r>
         <w:rPr>
           <w:rFonts w:ascii="Courier New" w:hAnsi="Courier New" w:cs="Courier New"/>
         </w:rPr>
+        <w:t>myConsoleLog</w:t>
+      </w:r>
+      <w:proofErr w:type="spellEnd"/>
+      <w:r>
+        <w:rPr>
+          <w:rFonts w:ascii="Courier New" w:hAnsi="Courier New" w:cs="Courier New"/>
+        </w:rPr>
+        <w:t xml:space="preserve"> = function (output: string = 'Nothing was passed back to output') {</w:t>
+      </w:r>
+    </w:p>
+    <w:p>
+      <w:pPr>
+        <w:spacing w:after="0"/>
+        <w:rPr>
+          <w:rFonts w:ascii="Courier New" w:hAnsi="Courier New" w:cs="Courier New"/>
+        </w:rPr>
+      </w:pPr>
+      <w:r>
+        <w:rPr>
+          <w:rFonts w:ascii="Courier New" w:hAnsi="Courier New" w:cs="Courier New"/>
+        </w:rPr>
+        <w:t xml:space="preserve">        console.log(output);</w:t>
+      </w:r>
+    </w:p>
+    <w:p>
+      <w:pPr>
+        <w:spacing w:after="0"/>
+        <w:rPr>
+          <w:rFonts w:ascii="Courier New" w:hAnsi="Courier New" w:cs="Courier New"/>
+        </w:rPr>
+      </w:pPr>
+      <w:r>
+        <w:rPr>
+          <w:rFonts w:ascii="Courier New" w:hAnsi="Courier New" w:cs="Courier New"/>
+        </w:rPr>
+        <w:t xml:space="preserve">    }</w:t>
+      </w:r>
+    </w:p>
+    <w:p>
+      <w:pPr>
+        <w:spacing w:after="0"/>
+        <w:rPr>
+          <w:rFonts w:ascii="Courier New" w:hAnsi="Courier New" w:cs="Courier New"/>
+        </w:rPr>
+      </w:pPr>
+    </w:p>
+    <w:p>
+      <w:pPr>
+        <w:spacing w:after="0"/>
+        <w:rPr>
+          <w:rFonts w:ascii="Courier New" w:hAnsi="Courier New" w:cs="Courier New"/>
+        </w:rPr>
+      </w:pPr>
+      <w:r>
+        <w:rPr>
+          <w:rFonts w:ascii="Courier New" w:hAnsi="Courier New" w:cs="Courier New"/>
+        </w:rPr>
+        <w:t xml:space="preserve">    // create a function and pass in the callback method.</w:t>
+      </w:r>
+    </w:p>
+    <w:p>
+      <w:pPr>
+        <w:spacing w:after="0"/>
+        <w:rPr>
+          <w:rFonts w:ascii="Courier New" w:hAnsi="Courier New" w:cs="Courier New"/>
+        </w:rPr>
+      </w:pPr>
+      <w:r>
+        <w:rPr>
+          <w:rFonts w:ascii="Courier New" w:hAnsi="Courier New" w:cs="Courier New"/>
+        </w:rPr>
+        <w:t xml:space="preserve">    function </w:t>
+      </w:r>
+      <w:proofErr w:type="gramStart"/>
+      <w:r>
+        <w:rPr>
+          <w:rFonts w:ascii="Courier New" w:hAnsi="Courier New" w:cs="Courier New"/>
+        </w:rPr>
+        <w:t>add(</w:t>
+      </w:r>
+      <w:proofErr w:type="spellStart"/>
+      <w:proofErr w:type="gramEnd"/>
+      <w:r>
+        <w:rPr>
+          <w:rFonts w:ascii="Courier New" w:hAnsi="Courier New" w:cs="Courier New"/>
+        </w:rPr>
+        <w:t>cb</w:t>
+      </w:r>
+      <w:proofErr w:type="spellEnd"/>
+      <w:r>
+        <w:rPr>
+          <w:rFonts w:ascii="Courier New" w:hAnsi="Courier New" w:cs="Courier New"/>
+        </w:rPr>
+        <w:t>: (string) =&gt; void, a: number, b: number) {</w:t>
+      </w:r>
+    </w:p>
+    <w:p>
+      <w:pPr>
+        <w:spacing w:after="0"/>
+        <w:rPr>
+          <w:rFonts w:ascii="Courier New" w:hAnsi="Courier New" w:cs="Courier New"/>
+        </w:rPr>
+      </w:pPr>
+      <w:r>
+        <w:rPr>
+          <w:rFonts w:ascii="Courier New" w:hAnsi="Courier New" w:cs="Courier New"/>
+        </w:rPr>
+        <w:t xml:space="preserve">        </w:t>
+      </w:r>
+      <w:proofErr w:type="spellStart"/>
+      <w:r>
+        <w:rPr>
+          <w:rFonts w:ascii="Courier New" w:hAnsi="Courier New" w:cs="Courier New"/>
+        </w:rPr>
         <w:t>var</w:t>
       </w:r>
       <w:proofErr w:type="spellEnd"/>
@@ -293,31 +719,160 @@
         <w:rPr>
           <w:rFonts w:ascii="Courier New" w:hAnsi="Courier New" w:cs="Courier New"/>
         </w:rPr>
-        <w:t xml:space="preserve"> myColor3: number = Color2.Green;</w:t>
-      </w:r>
-    </w:p>
-    <w:p>
-      <w:pPr>
-        <w:rPr>
-          <w:rFonts w:ascii="Courier New" w:hAnsi="Courier New" w:cs="Courier New"/>
-        </w:rPr>
-      </w:pPr>
+        <w:t xml:space="preserve"> c = a + b;</w:t>
+      </w:r>
+    </w:p>
+    <w:p>
+      <w:pPr>
+        <w:spacing w:after="0"/>
+        <w:rPr>
+          <w:rFonts w:ascii="Courier New" w:hAnsi="Courier New" w:cs="Courier New"/>
+        </w:rPr>
+      </w:pPr>
+      <w:r>
+        <w:rPr>
+          <w:rFonts w:ascii="Courier New" w:hAnsi="Courier New" w:cs="Courier New"/>
+        </w:rPr>
+        <w:t xml:space="preserve">        </w:t>
+      </w:r>
+      <w:proofErr w:type="spellStart"/>
       <w:proofErr w:type="gramStart"/>
       <w:r>
         <w:rPr>
           <w:rFonts w:ascii="Courier New" w:hAnsi="Courier New" w:cs="Courier New"/>
         </w:rPr>
-        <w:t>console.log(</w:t>
+        <w:t>cb</w:t>
+      </w:r>
+      <w:proofErr w:type="spellEnd"/>
+      <w:r>
+        <w:rPr>
+          <w:rFonts w:ascii="Courier New" w:hAnsi="Courier New" w:cs="Courier New"/>
+        </w:rPr>
+        <w:t>(</w:t>
       </w:r>
       <w:proofErr w:type="gramEnd"/>
       <w:r>
         <w:rPr>
           <w:rFonts w:ascii="Courier New" w:hAnsi="Courier New" w:cs="Courier New"/>
         </w:rPr>
-        <w:t>'myColor3 = ' + myColor3);</w:t>
+        <w:t>'a + b = ' + c);</w:t>
+      </w:r>
+    </w:p>
+    <w:p>
+      <w:pPr>
+        <w:spacing w:after="0"/>
+        <w:rPr>
+          <w:rFonts w:ascii="Courier New" w:hAnsi="Courier New" w:cs="Courier New"/>
+        </w:rPr>
+      </w:pPr>
+      <w:r>
+        <w:rPr>
+          <w:rFonts w:ascii="Courier New" w:hAnsi="Courier New" w:cs="Courier New"/>
+        </w:rPr>
+        <w:t xml:space="preserve">    }</w:t>
+      </w:r>
+    </w:p>
+    <w:p>
+      <w:pPr>
+        <w:spacing w:after="0"/>
+        <w:rPr>
+          <w:rFonts w:ascii="Courier New" w:hAnsi="Courier New" w:cs="Courier New"/>
+        </w:rPr>
+      </w:pPr>
+    </w:p>
+    <w:p>
+      <w:pPr>
+        <w:spacing w:after="0"/>
+        <w:rPr>
+          <w:rFonts w:ascii="Courier New" w:hAnsi="Courier New" w:cs="Courier New"/>
+        </w:rPr>
+      </w:pPr>
+      <w:r>
+        <w:rPr>
+          <w:rFonts w:ascii="Courier New" w:hAnsi="Courier New" w:cs="Courier New"/>
+        </w:rPr>
+        <w:t xml:space="preserve">    // call the new add function and pass in the callback function and two numbers.</w:t>
+      </w:r>
+    </w:p>
+    <w:p>
+      <w:pPr>
+        <w:spacing w:after="0"/>
+        <w:rPr>
+          <w:rFonts w:ascii="Courier New" w:hAnsi="Courier New" w:cs="Courier New"/>
+        </w:rPr>
+      </w:pPr>
+      <w:r>
+        <w:rPr>
+          <w:rFonts w:ascii="Courier New" w:hAnsi="Courier New" w:cs="Courier New"/>
+        </w:rPr>
+        <w:t xml:space="preserve">    </w:t>
+      </w:r>
+      <w:proofErr w:type="gramStart"/>
+      <w:r>
+        <w:rPr>
+          <w:rFonts w:ascii="Courier New" w:hAnsi="Courier New" w:cs="Courier New"/>
+        </w:rPr>
+        <w:t>add(</w:t>
+      </w:r>
+      <w:proofErr w:type="spellStart"/>
+      <w:proofErr w:type="gramEnd"/>
+      <w:r>
+        <w:rPr>
+          <w:rFonts w:ascii="Courier New" w:hAnsi="Courier New" w:cs="Courier New"/>
+        </w:rPr>
+        <w:t>myConsoleLog</w:t>
+      </w:r>
+      <w:proofErr w:type="spellEnd"/>
+      <w:r>
+        <w:rPr>
+          <w:rFonts w:ascii="Courier New" w:hAnsi="Courier New" w:cs="Courier New"/>
+        </w:rPr>
+        <w:t>, 2, 3);</w:t>
       </w:r>
     </w:p>
     <w:p/>
+    <w:p>
+      <w:r>
+        <w:rPr>
+          <w:noProof/>
+        </w:rPr>
+        <w:drawing>
+          <wp:inline distT="0" distB="0" distL="0" distR="0" wp14:anchorId="595EF548" wp14:editId="7FA49190">
+            <wp:extent cx="3648075" cy="1847850"/>
+            <wp:effectExtent l="0" t="0" r="9525" b="0"/>
+            <wp:docPr id="1" name="Picture 1"/>
+            <wp:cNvGraphicFramePr>
+              <a:graphicFrameLocks xmlns:a="http://schemas.openxmlformats.org/drawingml/2006/main" noChangeAspect="1"/>
+            </wp:cNvGraphicFramePr>
+            <a:graphic xmlns:a="http://schemas.openxmlformats.org/drawingml/2006/main">
+              <a:graphicData uri="http://schemas.openxmlformats.org/drawingml/2006/picture">
+                <pic:pic xmlns:pic="http://schemas.openxmlformats.org/drawingml/2006/picture">
+                  <pic:nvPicPr>
+                    <pic:cNvPr id="1" name=""/>
+                    <pic:cNvPicPr/>
+                  </pic:nvPicPr>
+                  <pic:blipFill>
+                    <a:blip r:embed="rId6"/>
+                    <a:stretch>
+                      <a:fillRect/>
+                    </a:stretch>
+                  </pic:blipFill>
+                  <pic:spPr>
+                    <a:xfrm>
+                      <a:off x="0" y="0"/>
+                      <a:ext cx="3648075" cy="1847850"/>
+                    </a:xfrm>
+                    <a:prstGeom prst="rect">
+                      <a:avLst/>
+                    </a:prstGeom>
+                  </pic:spPr>
+                </pic:pic>
+              </a:graphicData>
+            </a:graphic>
+          </wp:inline>
+        </w:drawing>
+      </w:r>
+    </w:p>
     <w:p>
       <w:pPr>
         <w:pStyle w:val="Heading1"/>
